--- a/PROJET RDP.docx
+++ b/PROJET RDP.docx
@@ -66,8 +66,272 @@
       <w:r>
         <w:t>filtrages électroniques de Fréquence. En effet il faut utiliser ces composants pour pouvoir détecter si la pomme de terre est touchée par 1 doigt, 2 doigts ou à pleine main.</w:t>
       </w:r>
+    </w:p>
+    <w:p>
+      <w:pPr>
+        <w:pStyle w:val="ListParagraph"/>
+        <w:numPr>
+          <w:ilvl w:val="0"/>
+          <w:numId w:val="1"/>
+        </w:numPr>
+      </w:pPr>
+      <w:r>
+        <w:rPr>
+          <w:sz w:val="28"/>
+        </w:rPr>
+        <w:t>Réalisation des expériences</w:t>
+      </w:r>
+    </w:p>
+    <w:p>
+      <w:pPr>
+        <w:pStyle w:val="ListParagraph"/>
+        <w:numPr>
+          <w:ilvl w:val="1"/>
+          <w:numId w:val="1"/>
+        </w:numPr>
+      </w:pPr>
+      <w:r>
+        <w:rPr>
+          <w:noProof/>
+          <w:lang w:eastAsia="fr-FR"/>
+        </w:rPr>
+        <w:drawing>
+          <wp:anchor distT="0" distB="0" distL="114300" distR="114300" simplePos="0" relativeHeight="251658240" behindDoc="1" locked="0" layoutInCell="1" allowOverlap="1">
+            <wp:simplePos x="0" y="0"/>
+            <wp:positionH relativeFrom="column">
+              <wp:posOffset>394426</wp:posOffset>
+            </wp:positionH>
+            <wp:positionV relativeFrom="paragraph">
+              <wp:posOffset>229870</wp:posOffset>
+            </wp:positionV>
+            <wp:extent cx="5401429" cy="3562847"/>
+            <wp:effectExtent l="0" t="0" r="8890" b="0"/>
+            <wp:wrapNone/>
+            <wp:docPr id="1" name="Picture 1"/>
+            <wp:cNvGraphicFramePr>
+              <a:graphicFrameLocks xmlns:a="http://schemas.openxmlformats.org/drawingml/2006/main" noChangeAspect="1"/>
+            </wp:cNvGraphicFramePr>
+            <a:graphic xmlns:a="http://schemas.openxmlformats.org/drawingml/2006/main">
+              <a:graphicData uri="http://schemas.openxmlformats.org/drawingml/2006/picture">
+                <pic:pic xmlns:pic="http://schemas.openxmlformats.org/drawingml/2006/picture">
+                  <pic:nvPicPr>
+                    <pic:cNvPr id="1" name="Experience1.png"/>
+                    <pic:cNvPicPr/>
+                  </pic:nvPicPr>
+                  <pic:blipFill>
+                    <a:blip r:embed="rId5">
+                      <a:extLst>
+                        <a:ext uri="{28A0092B-C50C-407E-A947-70E740481C1C}">
+                          <a14:useLocalDpi xmlns:a14="http://schemas.microsoft.com/office/drawing/2010/main" val="0"/>
+                        </a:ext>
+                      </a:extLst>
+                    </a:blip>
+                    <a:stretch>
+                      <a:fillRect/>
+                    </a:stretch>
+                  </pic:blipFill>
+                  <pic:spPr>
+                    <a:xfrm>
+                      <a:off x="0" y="0"/>
+                      <a:ext cx="5401429" cy="3562847"/>
+                    </a:xfrm>
+                    <a:prstGeom prst="rect">
+                      <a:avLst/>
+                    </a:prstGeom>
+                  </pic:spPr>
+                </pic:pic>
+              </a:graphicData>
+            </a:graphic>
+          </wp:anchor>
+        </w:drawing>
+      </w:r>
+      <w:r>
+        <w:rPr>
+          <w:sz w:val="28"/>
+        </w:rPr>
+        <w:tab/>
+        <w:t>Expérience 1</w:t>
+      </w:r>
+    </w:p>
+    <w:p>
+      <w:pPr>
+        <w:pStyle w:val="ListParagraph"/>
+        <w:ind w:left="1440"/>
+        <w:rPr>
+          <w:sz w:val="28"/>
+        </w:rPr>
+      </w:pPr>
+    </w:p>
+    <w:p>
+      <w:pPr>
+        <w:pStyle w:val="ListParagraph"/>
+        <w:ind w:left="1440"/>
+        <w:rPr>
+          <w:sz w:val="28"/>
+        </w:rPr>
+      </w:pPr>
+    </w:p>
+    <w:p>
+      <w:pPr>
+        <w:pStyle w:val="ListParagraph"/>
+        <w:ind w:left="1440"/>
+        <w:rPr>
+          <w:sz w:val="28"/>
+        </w:rPr>
+      </w:pPr>
+    </w:p>
+    <w:p>
+      <w:pPr>
+        <w:pStyle w:val="ListParagraph"/>
+        <w:ind w:left="1440"/>
+        <w:rPr>
+          <w:sz w:val="28"/>
+        </w:rPr>
+      </w:pPr>
+    </w:p>
+    <w:p>
+      <w:pPr>
+        <w:pStyle w:val="ListParagraph"/>
+        <w:ind w:left="1440"/>
+        <w:rPr>
+          <w:sz w:val="28"/>
+        </w:rPr>
+      </w:pPr>
+    </w:p>
+    <w:p>
+      <w:pPr>
+        <w:pStyle w:val="ListParagraph"/>
+        <w:ind w:left="1440"/>
+        <w:rPr>
+          <w:sz w:val="28"/>
+        </w:rPr>
+      </w:pPr>
+    </w:p>
+    <w:p>
+      <w:pPr>
+        <w:pStyle w:val="ListParagraph"/>
+        <w:ind w:left="1440"/>
+        <w:rPr>
+          <w:sz w:val="28"/>
+        </w:rPr>
+      </w:pPr>
+    </w:p>
+    <w:p>
+      <w:pPr>
+        <w:pStyle w:val="ListParagraph"/>
+        <w:ind w:left="1440"/>
+        <w:rPr>
+          <w:sz w:val="28"/>
+        </w:rPr>
+      </w:pPr>
+    </w:p>
+    <w:p>
+      <w:pPr>
+        <w:pStyle w:val="ListParagraph"/>
+        <w:ind w:left="1440"/>
+        <w:rPr>
+          <w:sz w:val="28"/>
+        </w:rPr>
+      </w:pPr>
+    </w:p>
+    <w:p>
+      <w:pPr>
+        <w:pStyle w:val="ListParagraph"/>
+        <w:ind w:left="1440"/>
+        <w:rPr>
+          <w:sz w:val="28"/>
+        </w:rPr>
+      </w:pPr>
+    </w:p>
+    <w:p>
+      <w:pPr>
+        <w:pStyle w:val="ListParagraph"/>
+        <w:ind w:left="1440"/>
+        <w:rPr>
+          <w:sz w:val="28"/>
+        </w:rPr>
+      </w:pPr>
+    </w:p>
+    <w:p>
+      <w:pPr>
+        <w:pStyle w:val="ListParagraph"/>
+        <w:ind w:left="1440"/>
+        <w:rPr>
+          <w:sz w:val="28"/>
+        </w:rPr>
+      </w:pPr>
+    </w:p>
+    <w:p>
+      <w:pPr>
+        <w:pStyle w:val="ListParagraph"/>
+        <w:ind w:left="1440"/>
+        <w:rPr>
+          <w:sz w:val="28"/>
+        </w:rPr>
+      </w:pPr>
+    </w:p>
+    <w:p>
+      <w:pPr>
+        <w:pStyle w:val="ListParagraph"/>
+        <w:ind w:left="1440"/>
+        <w:rPr>
+          <w:sz w:val="28"/>
+        </w:rPr>
+      </w:pPr>
+    </w:p>
+    <w:p>
+      <w:pPr>
+        <w:pStyle w:val="ListParagraph"/>
+        <w:ind w:left="1440"/>
+        <w:rPr>
+          <w:sz w:val="28"/>
+        </w:rPr>
+      </w:pPr>
+    </w:p>
+    <w:p>
+      <w:pPr>
+        <w:pStyle w:val="ListParagraph"/>
+        <w:ind w:left="1440"/>
+        <w:rPr>
+          <w:sz w:val="28"/>
+        </w:rPr>
+      </w:pPr>
+    </w:p>
+    <w:p>
+      <w:pPr>
+        <w:pStyle w:val="ListParagraph"/>
+        <w:ind w:left="1440"/>
+      </w:pPr>
+      <w:r>
+        <w:rPr>
+          <w:sz w:val="28"/>
+        </w:rPr>
+        <w:t>La première expérience consiste à utiliser ce montage pour vérifier son comportement lorsque l’on envoie un signal à des fréquences différentes dans le circuit</w:t>
+      </w:r>
       <w:bookmarkStart w:id="0" w:name="_GoBack"/>
       <w:bookmarkEnd w:id="0"/>
+    </w:p>
+    <w:p>
+      <w:pPr>
+        <w:pStyle w:val="ListParagraph"/>
+        <w:ind w:left="1440"/>
+      </w:pPr>
+    </w:p>
+    <w:p>
+      <w:pPr>
+        <w:pStyle w:val="ListParagraph"/>
+        <w:numPr>
+          <w:ilvl w:val="1"/>
+          <w:numId w:val="1"/>
+        </w:numPr>
+      </w:pPr>
+      <w:r>
+        <w:rPr>
+          <w:sz w:val="28"/>
+        </w:rPr>
+        <w:tab/>
+        <w:t>Expérience 2</w:t>
+      </w:r>
     </w:p>
     <w:sectPr>
       <w:pgSz w:w="11906" w:h="16838"/>
@@ -84,7 +348,7 @@
   <w:abstractNum w:abstractNumId="0" w15:restartNumberingAfterBreak="0">
     <w:nsid w:val="17EB4923"/>
     <w:multiLevelType w:val="hybridMultilevel"/>
-    <w:tmpl w:val="54140A00"/>
+    <w:tmpl w:val="125CBC28"/>
     <w:lvl w:ilvl="0" w:tplc="E668CD94">
       <w:start w:val="1"/>
       <w:numFmt w:val="upperRoman"/>
@@ -97,7 +361,7 @@
         <w:sz w:val="40"/>
       </w:rPr>
     </w:lvl>
-    <w:lvl w:ilvl="1" w:tplc="040C0019" w:tentative="1">
+    <w:lvl w:ilvl="1" w:tplc="FF1EC886">
       <w:start w:val="1"/>
       <w:numFmt w:val="lowerLetter"/>
       <w:lvlText w:val="%2."/>
@@ -105,6 +369,9 @@
       <w:pPr>
         <w:ind w:left="1440" w:hanging="360"/>
       </w:pPr>
+      <w:rPr>
+        <w:sz w:val="28"/>
+      </w:rPr>
     </w:lvl>
     <w:lvl w:ilvl="2" w:tplc="040C001B" w:tentative="1">
       <w:start w:val="1"/>
@@ -170,8 +437,97 @@
       </w:pPr>
     </w:lvl>
   </w:abstractNum>
+  <w:abstractNum w:abstractNumId="1" w15:restartNumberingAfterBreak="0">
+    <w:nsid w:val="287B35B1"/>
+    <w:multiLevelType w:val="hybridMultilevel"/>
+    <w:tmpl w:val="16D660F2"/>
+    <w:lvl w:ilvl="0" w:tplc="040C0013">
+      <w:start w:val="1"/>
+      <w:numFmt w:val="upperRoman"/>
+      <w:lvlText w:val="%1."/>
+      <w:lvlJc w:val="right"/>
+      <w:pPr>
+        <w:ind w:left="1440" w:hanging="360"/>
+      </w:pPr>
+    </w:lvl>
+    <w:lvl w:ilvl="1" w:tplc="040C0019" w:tentative="1">
+      <w:start w:val="1"/>
+      <w:numFmt w:val="lowerLetter"/>
+      <w:lvlText w:val="%2."/>
+      <w:lvlJc w:val="left"/>
+      <w:pPr>
+        <w:ind w:left="2160" w:hanging="360"/>
+      </w:pPr>
+    </w:lvl>
+    <w:lvl w:ilvl="2" w:tplc="040C001B" w:tentative="1">
+      <w:start w:val="1"/>
+      <w:numFmt w:val="lowerRoman"/>
+      <w:lvlText w:val="%3."/>
+      <w:lvlJc w:val="right"/>
+      <w:pPr>
+        <w:ind w:left="2880" w:hanging="180"/>
+      </w:pPr>
+    </w:lvl>
+    <w:lvl w:ilvl="3" w:tplc="040C000F" w:tentative="1">
+      <w:start w:val="1"/>
+      <w:numFmt w:val="decimal"/>
+      <w:lvlText w:val="%4."/>
+      <w:lvlJc w:val="left"/>
+      <w:pPr>
+        <w:ind w:left="3600" w:hanging="360"/>
+      </w:pPr>
+    </w:lvl>
+    <w:lvl w:ilvl="4" w:tplc="040C0019" w:tentative="1">
+      <w:start w:val="1"/>
+      <w:numFmt w:val="lowerLetter"/>
+      <w:lvlText w:val="%5."/>
+      <w:lvlJc w:val="left"/>
+      <w:pPr>
+        <w:ind w:left="4320" w:hanging="360"/>
+      </w:pPr>
+    </w:lvl>
+    <w:lvl w:ilvl="5" w:tplc="040C001B" w:tentative="1">
+      <w:start w:val="1"/>
+      <w:numFmt w:val="lowerRoman"/>
+      <w:lvlText w:val="%6."/>
+      <w:lvlJc w:val="right"/>
+      <w:pPr>
+        <w:ind w:left="5040" w:hanging="180"/>
+      </w:pPr>
+    </w:lvl>
+    <w:lvl w:ilvl="6" w:tplc="040C000F" w:tentative="1">
+      <w:start w:val="1"/>
+      <w:numFmt w:val="decimal"/>
+      <w:lvlText w:val="%7."/>
+      <w:lvlJc w:val="left"/>
+      <w:pPr>
+        <w:ind w:left="5760" w:hanging="360"/>
+      </w:pPr>
+    </w:lvl>
+    <w:lvl w:ilvl="7" w:tplc="040C0019" w:tentative="1">
+      <w:start w:val="1"/>
+      <w:numFmt w:val="lowerLetter"/>
+      <w:lvlText w:val="%8."/>
+      <w:lvlJc w:val="left"/>
+      <w:pPr>
+        <w:ind w:left="6480" w:hanging="360"/>
+      </w:pPr>
+    </w:lvl>
+    <w:lvl w:ilvl="8" w:tplc="040C001B" w:tentative="1">
+      <w:start w:val="1"/>
+      <w:numFmt w:val="lowerRoman"/>
+      <w:lvlText w:val="%9."/>
+      <w:lvlJc w:val="right"/>
+      <w:pPr>
+        <w:ind w:left="7200" w:hanging="180"/>
+      </w:pPr>
+    </w:lvl>
+  </w:abstractNum>
   <w:num w:numId="1">
     <w:abstractNumId w:val="0"/>
+  </w:num>
+  <w:num w:numId="2">
+    <w:abstractNumId w:val="1"/>
   </w:num>
 </w:numbering>
 </file>
@@ -299,6 +655,7 @@
     <w:lsdException w:name="HTML Sample" w:semiHidden="1" w:unhideWhenUsed="1"/>
     <w:lsdException w:name="HTML Typewriter" w:semiHidden="1" w:unhideWhenUsed="1"/>
     <w:lsdException w:name="HTML Variable" w:semiHidden="1" w:unhideWhenUsed="1"/>
+    <w:lsdException w:name="Normal Table" w:semiHidden="1" w:unhideWhenUsed="1"/>
     <w:lsdException w:name="annotation subject" w:semiHidden="1" w:unhideWhenUsed="1"/>
     <w:lsdException w:name="No List" w:semiHidden="1" w:unhideWhenUsed="1"/>
     <w:lsdException w:name="Outline List 1" w:semiHidden="1" w:unhideWhenUsed="1"/>
@@ -345,8 +702,10 @@
     <w:lsdException w:name="Table Subtle 2" w:semiHidden="1" w:unhideWhenUsed="1"/>
     <w:lsdException w:name="Table Web 1" w:semiHidden="1" w:unhideWhenUsed="1"/>
     <w:lsdException w:name="Table Web 2" w:semiHidden="1" w:unhideWhenUsed="1"/>
+    <w:lsdException w:name="Table Web 3" w:semiHidden="1" w:unhideWhenUsed="1"/>
     <w:lsdException w:name="Balloon Text" w:semiHidden="1" w:unhideWhenUsed="1"/>
     <w:lsdException w:name="Table Grid" w:uiPriority="39"/>
+    <w:lsdException w:name="Table Theme" w:semiHidden="1" w:unhideWhenUsed="1"/>
     <w:lsdException w:name="Placeholder Text" w:semiHidden="1"/>
     <w:lsdException w:name="No Spacing" w:uiPriority="1" w:qFormat="1"/>
     <w:lsdException w:name="Light Shading" w:uiPriority="60"/>

--- a/PROJET RDP.docx
+++ b/PROJET RDP.docx
@@ -46,11 +46,13 @@
           <w:numId w:val="1"/>
         </w:numPr>
         <w:rPr>
-          <w:sz w:val="28"/>
-        </w:rPr>
-      </w:pPr>
-      <w:r>
-        <w:rPr>
+          <w:b/>
+          <w:sz w:val="28"/>
+        </w:rPr>
+      </w:pPr>
+      <w:r>
+        <w:rPr>
+          <w:b/>
           <w:sz w:val="28"/>
         </w:rPr>
         <w:t>Contexte du projet</w:t>
@@ -74,9 +76,13 @@
           <w:ilvl w:val="0"/>
           <w:numId w:val="1"/>
         </w:numPr>
-      </w:pPr>
-      <w:r>
-        <w:rPr>
+        <w:rPr>
+          <w:b/>
+        </w:rPr>
+      </w:pPr>
+      <w:r>
+        <w:rPr>
+          <w:b/>
           <w:sz w:val="28"/>
         </w:rPr>
         <w:t>Réalisation des expériences</w:t>
@@ -303,10 +309,200 @@
         <w:ind w:left="1440"/>
       </w:pPr>
       <w:r>
-        <w:rPr>
-          <w:sz w:val="28"/>
-        </w:rPr>
         <w:t>La première expérience consiste à utiliser ce montage pour vérifier son comportement lorsque l’on envoie un signal à des fréquences différentes dans le circuit</w:t>
+      </w:r>
+      <w:r>
+        <w:t>.</w:t>
+      </w:r>
+    </w:p>
+    <w:p>
+      <w:pPr>
+        <w:pStyle w:val="ListParagraph"/>
+        <w:ind w:left="1440"/>
+      </w:pPr>
+      <w:r>
+        <w:t>Les résultats sont les suivants</w:t>
+      </w:r>
+      <w:r>
+        <w:t> :</w:t>
+      </w:r>
+    </w:p>
+    <w:p>
+      <w:pPr>
+        <w:pStyle w:val="ListParagraph"/>
+        <w:ind w:left="1440"/>
+      </w:pPr>
+      <w:r>
+        <w:rPr>
+          <w:noProof/>
+          <w:lang w:eastAsia="fr-FR"/>
+        </w:rPr>
+        <w:drawing>
+          <wp:inline distT="0" distB="0" distL="0" distR="0">
+            <wp:extent cx="5392585" cy="604526"/>
+            <wp:effectExtent l="0" t="0" r="0" b="5080"/>
+            <wp:docPr id="2" name="Picture 2"/>
+            <wp:cNvGraphicFramePr>
+              <a:graphicFrameLocks xmlns:a="http://schemas.openxmlformats.org/drawingml/2006/main" noChangeAspect="1"/>
+            </wp:cNvGraphicFramePr>
+            <a:graphic xmlns:a="http://schemas.openxmlformats.org/drawingml/2006/main">
+              <a:graphicData uri="http://schemas.openxmlformats.org/drawingml/2006/picture">
+                <pic:pic xmlns:pic="http://schemas.openxmlformats.org/drawingml/2006/picture">
+                  <pic:nvPicPr>
+                    <pic:cNvPr id="2" name="eyJ1cmwiOiJodHRwczovL2Rpc2NvcmQuc3RvcmFnZS5nb29nbGVhcGlzLmNvbS9hdHRhY2htZW50cy8yNDc2MjkzMzkwMzY3NDU3MzAvMjQ4MDAxODI4NDQ3MzIyMTEyL1RhYmxl.png"/>
+                    <pic:cNvPicPr/>
+                  </pic:nvPicPr>
+                  <pic:blipFill>
+                    <a:blip r:embed="rId6" cstate="print">
+                      <a:extLst>
+                        <a:ext uri="{28A0092B-C50C-407E-A947-70E740481C1C}">
+                          <a14:useLocalDpi xmlns:a14="http://schemas.microsoft.com/office/drawing/2010/main" val="0"/>
+                        </a:ext>
+                      </a:extLst>
+                    </a:blip>
+                    <a:stretch>
+                      <a:fillRect/>
+                    </a:stretch>
+                  </pic:blipFill>
+                  <pic:spPr>
+                    <a:xfrm>
+                      <a:off x="0" y="0"/>
+                      <a:ext cx="5412497" cy="606758"/>
+                    </a:xfrm>
+                    <a:prstGeom prst="rect">
+                      <a:avLst/>
+                    </a:prstGeom>
+                  </pic:spPr>
+                </pic:pic>
+              </a:graphicData>
+            </a:graphic>
+          </wp:inline>
+        </w:drawing>
+      </w:r>
+    </w:p>
+    <w:p>
+      <w:pPr>
+        <w:pStyle w:val="ListParagraph"/>
+        <w:ind w:left="1440"/>
+      </w:pPr>
+      <w:r>
+        <w:t xml:space="preserve">N’ayant pas réussi à prendre SciLab en main j’ai tracé la courbe à partir d’un autre logiciel.  </w:t>
+      </w:r>
+    </w:p>
+    <w:p>
+      <w:pPr>
+        <w:pStyle w:val="ListParagraph"/>
+        <w:ind w:left="1440"/>
+      </w:pPr>
+      <w:r>
+        <w:rPr>
+          <w:noProof/>
+          <w:lang w:eastAsia="fr-FR"/>
+        </w:rPr>
+        <w:drawing>
+          <wp:anchor distT="0" distB="0" distL="114300" distR="114300" simplePos="0" relativeHeight="251659264" behindDoc="1" locked="0" layoutInCell="1" allowOverlap="1">
+            <wp:simplePos x="0" y="0"/>
+            <wp:positionH relativeFrom="margin">
+              <wp:align>center</wp:align>
+            </wp:positionH>
+            <wp:positionV relativeFrom="paragraph">
+              <wp:posOffset>7356</wp:posOffset>
+            </wp:positionV>
+            <wp:extent cx="3158836" cy="1834608"/>
+            <wp:effectExtent l="0" t="0" r="3810" b="0"/>
+            <wp:wrapNone/>
+            <wp:docPr id="3" name="Picture 3"/>
+            <wp:cNvGraphicFramePr>
+              <a:graphicFrameLocks xmlns:a="http://schemas.openxmlformats.org/drawingml/2006/main" noChangeAspect="1"/>
+            </wp:cNvGraphicFramePr>
+            <a:graphic xmlns:a="http://schemas.openxmlformats.org/drawingml/2006/main">
+              <a:graphicData uri="http://schemas.openxmlformats.org/drawingml/2006/picture">
+                <pic:pic xmlns:pic="http://schemas.openxmlformats.org/drawingml/2006/picture">
+                  <pic:nvPicPr>
+                    <pic:cNvPr id="3" name="edfghjkl;m.PNG"/>
+                    <pic:cNvPicPr/>
+                  </pic:nvPicPr>
+                  <pic:blipFill>
+                    <a:blip r:embed="rId7">
+                      <a:extLst>
+                        <a:ext uri="{28A0092B-C50C-407E-A947-70E740481C1C}">
+                          <a14:useLocalDpi xmlns:a14="http://schemas.microsoft.com/office/drawing/2010/main" val="0"/>
+                        </a:ext>
+                      </a:extLst>
+                    </a:blip>
+                    <a:stretch>
+                      <a:fillRect/>
+                    </a:stretch>
+                  </pic:blipFill>
+                  <pic:spPr>
+                    <a:xfrm>
+                      <a:off x="0" y="0"/>
+                      <a:ext cx="3158836" cy="1834608"/>
+                    </a:xfrm>
+                    <a:prstGeom prst="rect">
+                      <a:avLst/>
+                    </a:prstGeom>
+                  </pic:spPr>
+                </pic:pic>
+              </a:graphicData>
+            </a:graphic>
+          </wp:anchor>
+        </w:drawing>
+      </w:r>
+    </w:p>
+    <w:p>
+      <w:pPr>
+        <w:pStyle w:val="ListParagraph"/>
+        <w:ind w:left="1440"/>
+      </w:pPr>
+    </w:p>
+    <w:p>
+      <w:pPr>
+        <w:pStyle w:val="ListParagraph"/>
+        <w:ind w:left="1440"/>
+      </w:pPr>
+    </w:p>
+    <w:p>
+      <w:pPr>
+        <w:pStyle w:val="ListParagraph"/>
+        <w:ind w:left="1440"/>
+      </w:pPr>
+    </w:p>
+    <w:p>
+      <w:pPr>
+        <w:pStyle w:val="ListParagraph"/>
+        <w:ind w:left="1440"/>
+      </w:pPr>
+      <w:r>
+        <w:lastRenderedPageBreak/>
+        <w:t>L’abscisse est la fréquence en Hz et l’ordonnée la Tension en V</w:t>
+      </w:r>
+      <w:r>
+        <w:t>.</w:t>
+      </w:r>
+    </w:p>
+    <w:p>
+      <w:pPr>
+        <w:pStyle w:val="ListParagraph"/>
+        <w:ind w:left="1440"/>
+      </w:pPr>
+      <w:r>
+        <w:t>Pour prendre les mesures on mesurait la différence entre le haut et le bas de la crête lors d’essais comme celui-ci :</w:t>
+      </w:r>
+    </w:p>
+    <w:p>
+      <w:pPr>
+        <w:pStyle w:val="ListParagraph"/>
+        <w:ind w:left="1440"/>
+      </w:pPr>
+    </w:p>
+    <w:p>
+      <w:pPr>
+        <w:pStyle w:val="ListParagraph"/>
+        <w:ind w:left="1440"/>
+      </w:pPr>
+      <w:r>
+        <w:t>On peut voir la période de pression sur l’électrode qui correspond à</w:t>
       </w:r>
       <w:bookmarkStart w:id="0" w:name="_GoBack"/>
       <w:bookmarkEnd w:id="0"/>

--- a/PROJET RDP.docx
+++ b/PROJET RDP.docx
@@ -504,8 +504,9 @@
       <w:r>
         <w:t>On peut voir la période de pression sur l’électrode qui correspond à</w:t>
       </w:r>
-      <w:bookmarkStart w:id="0" w:name="_GoBack"/>
-      <w:bookmarkEnd w:id="0"/>
+      <w:r>
+        <w:t xml:space="preserve"> la baisse de la tension crête à crête. La partie ou la tension est plus grande </w:t>
+      </w:r>
     </w:p>
     <w:p>
       <w:pPr>
@@ -528,6 +529,32 @@
         <w:tab/>
         <w:t>Expérience 2</w:t>
       </w:r>
+    </w:p>
+    <w:p>
+      <w:pPr>
+        <w:pStyle w:val="ListParagraph"/>
+        <w:ind w:left="1440"/>
+      </w:pPr>
+      <w:r>
+        <w:t>L’expérience 2 n’a pas pu être réalisée à cause de problème dans les ressources fournies</w:t>
+      </w:r>
+      <w:r>
+        <w:t>.</w:t>
+      </w:r>
+    </w:p>
+    <w:p>
+      <w:pPr>
+        <w:pStyle w:val="ListParagraph"/>
+        <w:ind w:left="1440"/>
+      </w:pPr>
+    </w:p>
+    <w:p>
+      <w:pPr>
+        <w:pStyle w:val="ListParagraph"/>
+        <w:ind w:left="1440"/>
+      </w:pPr>
+      <w:bookmarkStart w:id="0" w:name="_GoBack"/>
+      <w:bookmarkEnd w:id="0"/>
     </w:p>
     <w:sectPr>
       <w:pgSz w:w="11906" w:h="16838"/>
